--- a/Online ticket reservation system SRS.docx
+++ b/Online ticket reservation system SRS.docx
@@ -4,6 +4,9 @@
   <w:body>
     <w:p>
       <w:r>
+        <w:t>sudo</w:t>
+      </w:r>
+      <w:r>
         <w:t>233085_Shashikant_Badgujar</w:t>
       </w:r>
     </w:p>
@@ -426,17 +429,16 @@
         <w:br/>
       </w:r>
     </w:p>
-    <w:p/>
     <w:p>
       <w:r>
         <w:rPr>
           <w:noProof/>
         </w:rPr>
         <w:drawing>
-          <wp:inline distT="0" distB="0" distL="0" distR="0">
+          <wp:inline distT="0" distB="0" distL="0" distR="0" wp14:anchorId="10982CF3" wp14:editId="390125AB">
             <wp:extent cx="5943600" cy="3341370"/>
             <wp:effectExtent l="0" t="0" r="0" b="0"/>
-            <wp:docPr id="1" name="Picture 1"/>
+            <wp:docPr id="14" name="Picture 14"/>
             <wp:cNvGraphicFramePr>
               <a:graphicFrameLocks xmlns:a="http://schemas.openxmlformats.org/drawingml/2006/main" noChangeAspect="1"/>
             </wp:cNvGraphicFramePr>
@@ -444,7 +446,7 @@
               <a:graphicData uri="http://schemas.openxmlformats.org/drawingml/2006/picture">
                 <pic:pic xmlns:pic="http://schemas.openxmlformats.org/drawingml/2006/picture">
                   <pic:nvPicPr>
-                    <pic:cNvPr id="1" name="Screenshot (6).png"/>
+                    <pic:cNvPr id="14" name="Screenshot (14).png"/>
                     <pic:cNvPicPr/>
                   </pic:nvPicPr>
                   <pic:blipFill>
@@ -474,6 +476,10 @@
           </wp:inline>
         </w:drawing>
       </w:r>
+      <w:bookmarkStart w:id="0" w:name="_GoBack"/>
+      <w:bookmarkEnd w:id="0"/>
+    </w:p>
+    <w:p>
       <w:r>
         <w:rPr>
           <w:noProof/>
@@ -482,7 +488,7 @@
           <wp:inline distT="0" distB="0" distL="0" distR="0">
             <wp:extent cx="5943600" cy="3341370"/>
             <wp:effectExtent l="0" t="0" r="0" b="0"/>
-            <wp:docPr id="2" name="Picture 2"/>
+            <wp:docPr id="9" name="Picture 9"/>
             <wp:cNvGraphicFramePr>
               <a:graphicFrameLocks xmlns:a="http://schemas.openxmlformats.org/drawingml/2006/main" noChangeAspect="1"/>
             </wp:cNvGraphicFramePr>
@@ -490,7 +496,7 @@
               <a:graphicData uri="http://schemas.openxmlformats.org/drawingml/2006/picture">
                 <pic:pic xmlns:pic="http://schemas.openxmlformats.org/drawingml/2006/picture">
                   <pic:nvPicPr>
-                    <pic:cNvPr id="2" name="Screenshot (7).png"/>
+                    <pic:cNvPr id="9" name="Screenshot (9).png"/>
                     <pic:cNvPicPr/>
                   </pic:nvPicPr>
                   <pic:blipFill>
@@ -520,223 +526,192 @@
           </wp:inline>
         </w:drawing>
       </w:r>
+      <w:r>
+        <w:rPr>
+          <w:noProof/>
+        </w:rPr>
+        <w:drawing>
+          <wp:inline distT="0" distB="0" distL="0" distR="0">
+            <wp:extent cx="5943600" cy="3341370"/>
+            <wp:effectExtent l="0" t="0" r="0" b="0"/>
+            <wp:docPr id="10" name="Picture 10"/>
+            <wp:cNvGraphicFramePr>
+              <a:graphicFrameLocks xmlns:a="http://schemas.openxmlformats.org/drawingml/2006/main" noChangeAspect="1"/>
+            </wp:cNvGraphicFramePr>
+            <a:graphic xmlns:a="http://schemas.openxmlformats.org/drawingml/2006/main">
+              <a:graphicData uri="http://schemas.openxmlformats.org/drawingml/2006/picture">
+                <pic:pic xmlns:pic="http://schemas.openxmlformats.org/drawingml/2006/picture">
+                  <pic:nvPicPr>
+                    <pic:cNvPr id="10" name="Screenshot (10).png"/>
+                    <pic:cNvPicPr/>
+                  </pic:nvPicPr>
+                  <pic:blipFill>
+                    <a:blip r:embed="rId8">
+                      <a:extLst>
+                        <a:ext uri="{28A0092B-C50C-407E-A947-70E740481C1C}">
+                          <a14:useLocalDpi xmlns:a14="http://schemas.microsoft.com/office/drawing/2010/main" val="0"/>
+                        </a:ext>
+                      </a:extLst>
+                    </a:blip>
+                    <a:stretch>
+                      <a:fillRect/>
+                    </a:stretch>
+                  </pic:blipFill>
+                  <pic:spPr>
+                    <a:xfrm>
+                      <a:off x="0" y="0"/>
+                      <a:ext cx="5943600" cy="3341370"/>
+                    </a:xfrm>
+                    <a:prstGeom prst="rect">
+                      <a:avLst/>
+                    </a:prstGeom>
+                  </pic:spPr>
+                </pic:pic>
+              </a:graphicData>
+            </a:graphic>
+          </wp:inline>
+        </w:drawing>
+      </w:r>
+      <w:r>
+        <w:rPr>
+          <w:noProof/>
+        </w:rPr>
+        <w:drawing>
+          <wp:inline distT="0" distB="0" distL="0" distR="0">
+            <wp:extent cx="5943600" cy="3341370"/>
+            <wp:effectExtent l="0" t="0" r="0" b="0"/>
+            <wp:docPr id="11" name="Picture 11"/>
+            <wp:cNvGraphicFramePr>
+              <a:graphicFrameLocks xmlns:a="http://schemas.openxmlformats.org/drawingml/2006/main" noChangeAspect="1"/>
+            </wp:cNvGraphicFramePr>
+            <a:graphic xmlns:a="http://schemas.openxmlformats.org/drawingml/2006/main">
+              <a:graphicData uri="http://schemas.openxmlformats.org/drawingml/2006/picture">
+                <pic:pic xmlns:pic="http://schemas.openxmlformats.org/drawingml/2006/picture">
+                  <pic:nvPicPr>
+                    <pic:cNvPr id="11" name="Screenshot (11).png"/>
+                    <pic:cNvPicPr/>
+                  </pic:nvPicPr>
+                  <pic:blipFill>
+                    <a:blip r:embed="rId9">
+                      <a:extLst>
+                        <a:ext uri="{28A0092B-C50C-407E-A947-70E740481C1C}">
+                          <a14:useLocalDpi xmlns:a14="http://schemas.microsoft.com/office/drawing/2010/main" val="0"/>
+                        </a:ext>
+                      </a:extLst>
+                    </a:blip>
+                    <a:stretch>
+                      <a:fillRect/>
+                    </a:stretch>
+                  </pic:blipFill>
+                  <pic:spPr>
+                    <a:xfrm>
+                      <a:off x="0" y="0"/>
+                      <a:ext cx="5943600" cy="3341370"/>
+                    </a:xfrm>
+                    <a:prstGeom prst="rect">
+                      <a:avLst/>
+                    </a:prstGeom>
+                  </pic:spPr>
+                </pic:pic>
+              </a:graphicData>
+            </a:graphic>
+          </wp:inline>
+        </w:drawing>
+      </w:r>
+      <w:r>
+        <w:rPr>
+          <w:noProof/>
+        </w:rPr>
+        <w:drawing>
+          <wp:inline distT="0" distB="0" distL="0" distR="0">
+            <wp:extent cx="5943600" cy="3341370"/>
+            <wp:effectExtent l="0" t="0" r="0" b="0"/>
+            <wp:docPr id="12" name="Picture 12"/>
+            <wp:cNvGraphicFramePr>
+              <a:graphicFrameLocks xmlns:a="http://schemas.openxmlformats.org/drawingml/2006/main" noChangeAspect="1"/>
+            </wp:cNvGraphicFramePr>
+            <a:graphic xmlns:a="http://schemas.openxmlformats.org/drawingml/2006/main">
+              <a:graphicData uri="http://schemas.openxmlformats.org/drawingml/2006/picture">
+                <pic:pic xmlns:pic="http://schemas.openxmlformats.org/drawingml/2006/picture">
+                  <pic:nvPicPr>
+                    <pic:cNvPr id="12" name="Screenshot (12).png"/>
+                    <pic:cNvPicPr/>
+                  </pic:nvPicPr>
+                  <pic:blipFill>
+                    <a:blip r:embed="rId10">
+                      <a:extLst>
+                        <a:ext uri="{28A0092B-C50C-407E-A947-70E740481C1C}">
+                          <a14:useLocalDpi xmlns:a14="http://schemas.microsoft.com/office/drawing/2010/main" val="0"/>
+                        </a:ext>
+                      </a:extLst>
+                    </a:blip>
+                    <a:stretch>
+                      <a:fillRect/>
+                    </a:stretch>
+                  </pic:blipFill>
+                  <pic:spPr>
+                    <a:xfrm>
+                      <a:off x="0" y="0"/>
+                      <a:ext cx="5943600" cy="3341370"/>
+                    </a:xfrm>
+                    <a:prstGeom prst="rect">
+                      <a:avLst/>
+                    </a:prstGeom>
+                  </pic:spPr>
+                </pic:pic>
+              </a:graphicData>
+            </a:graphic>
+          </wp:inline>
+        </w:drawing>
+      </w:r>
+      <w:r>
+        <w:rPr>
+          <w:noProof/>
+        </w:rPr>
+        <w:drawing>
+          <wp:inline distT="0" distB="0" distL="0" distR="0">
+            <wp:extent cx="5943600" cy="3341370"/>
+            <wp:effectExtent l="0" t="0" r="0" b="0"/>
+            <wp:docPr id="13" name="Picture 13"/>
+            <wp:cNvGraphicFramePr>
+              <a:graphicFrameLocks xmlns:a="http://schemas.openxmlformats.org/drawingml/2006/main" noChangeAspect="1"/>
+            </wp:cNvGraphicFramePr>
+            <a:graphic xmlns:a="http://schemas.openxmlformats.org/drawingml/2006/main">
+              <a:graphicData uri="http://schemas.openxmlformats.org/drawingml/2006/picture">
+                <pic:pic xmlns:pic="http://schemas.openxmlformats.org/drawingml/2006/picture">
+                  <pic:nvPicPr>
+                    <pic:cNvPr id="13" name="Screenshot (13).png"/>
+                    <pic:cNvPicPr/>
+                  </pic:nvPicPr>
+                  <pic:blipFill>
+                    <a:blip r:embed="rId11">
+                      <a:extLst>
+                        <a:ext uri="{28A0092B-C50C-407E-A947-70E740481C1C}">
+                          <a14:useLocalDpi xmlns:a14="http://schemas.microsoft.com/office/drawing/2010/main" val="0"/>
+                        </a:ext>
+                      </a:extLst>
+                    </a:blip>
+                    <a:stretch>
+                      <a:fillRect/>
+                    </a:stretch>
+                  </pic:blipFill>
+                  <pic:spPr>
+                    <a:xfrm>
+                      <a:off x="0" y="0"/>
+                      <a:ext cx="5943600" cy="3341370"/>
+                    </a:xfrm>
+                    <a:prstGeom prst="rect">
+                      <a:avLst/>
+                    </a:prstGeom>
+                  </pic:spPr>
+                </pic:pic>
+              </a:graphicData>
+            </a:graphic>
+          </wp:inline>
+        </w:drawing>
+      </w:r>
     </w:p>
     <w:p/>
-    <w:p>
-      <w:proofErr w:type="spellStart"/>
-      <w:proofErr w:type="gramStart"/>
-      <w:r>
-        <w:t>sudo</w:t>
-      </w:r>
-      <w:proofErr w:type="spellEnd"/>
-      <w:proofErr w:type="gramEnd"/>
-      <w:r>
-        <w:t xml:space="preserve"> apt update</w:t>
-      </w:r>
-    </w:p>
-    <w:p>
-      <w:proofErr w:type="spellStart"/>
-      <w:proofErr w:type="gramStart"/>
-      <w:r>
-        <w:t>sudo</w:t>
-      </w:r>
-      <w:proofErr w:type="spellEnd"/>
-      <w:proofErr w:type="gramEnd"/>
-      <w:r>
-        <w:t xml:space="preserve"> apt install docker.io</w:t>
-      </w:r>
-    </w:p>
-    <w:p>
-      <w:proofErr w:type="spellStart"/>
-      <w:proofErr w:type="gramStart"/>
-      <w:r>
-        <w:t>git</w:t>
-      </w:r>
-      <w:proofErr w:type="spellEnd"/>
-      <w:proofErr w:type="gramEnd"/>
-      <w:r>
-        <w:t xml:space="preserve"> clone </w:t>
-      </w:r>
-      <w:proofErr w:type="spellStart"/>
-      <w:r>
-        <w:t>copyPath</w:t>
-      </w:r>
-      <w:proofErr w:type="spellEnd"/>
-      <w:r>
-        <w:t>/..</w:t>
-      </w:r>
-    </w:p>
-    <w:p>
-      <w:proofErr w:type="gramStart"/>
-      <w:r>
-        <w:t>ls</w:t>
-      </w:r>
-      <w:proofErr w:type="gramEnd"/>
-    </w:p>
-    <w:p>
-      <w:proofErr w:type="gramStart"/>
-      <w:r>
-        <w:t>cd</w:t>
-      </w:r>
-      <w:proofErr w:type="gramEnd"/>
-      <w:r>
-        <w:t xml:space="preserve"> </w:t>
-      </w:r>
-      <w:proofErr w:type="spellStart"/>
-      <w:r>
-        <w:t>fileName</w:t>
-      </w:r>
-      <w:proofErr w:type="spellEnd"/>
-      <w:r>
-        <w:t>/</w:t>
-      </w:r>
-    </w:p>
-    <w:p>
-      <w:bookmarkStart w:id="0" w:name="_GoBack"/>
-      <w:proofErr w:type="spellStart"/>
-      <w:proofErr w:type="gramStart"/>
-      <w:r>
-        <w:t>sudo</w:t>
-      </w:r>
-      <w:proofErr w:type="spellEnd"/>
-      <w:proofErr w:type="gramEnd"/>
-      <w:r>
-        <w:t xml:space="preserve"> </w:t>
-      </w:r>
-      <w:proofErr w:type="spellStart"/>
-      <w:r>
-        <w:t>docker</w:t>
-      </w:r>
-      <w:proofErr w:type="spellEnd"/>
-      <w:r>
-        <w:t xml:space="preserve"> build -t </w:t>
-      </w:r>
-      <w:proofErr w:type="spellStart"/>
-      <w:r>
-        <w:t>imgName</w:t>
-      </w:r>
-      <w:proofErr w:type="spellEnd"/>
-      <w:r>
-        <w:t xml:space="preserve"> .</w:t>
-      </w:r>
-    </w:p>
-    <w:bookmarkEnd w:id="0"/>
-    <w:p>
-      <w:proofErr w:type="spellStart"/>
-      <w:proofErr w:type="gramStart"/>
-      <w:r>
-        <w:t>sudo</w:t>
-      </w:r>
-      <w:proofErr w:type="spellEnd"/>
-      <w:proofErr w:type="gramEnd"/>
-      <w:r>
-        <w:t xml:space="preserve"> </w:t>
-      </w:r>
-      <w:proofErr w:type="spellStart"/>
-      <w:r>
-        <w:t>docker</w:t>
-      </w:r>
-      <w:proofErr w:type="spellEnd"/>
-      <w:r>
-        <w:t xml:space="preserve"> images (check </w:t>
-      </w:r>
-      <w:proofErr w:type="spellStart"/>
-      <w:r>
-        <w:t>imgName</w:t>
-      </w:r>
-      <w:proofErr w:type="spellEnd"/>
-      <w:r>
-        <w:t xml:space="preserve"> status)</w:t>
-      </w:r>
-    </w:p>
-    <w:p>
-      <w:proofErr w:type="spellStart"/>
-      <w:proofErr w:type="gramStart"/>
-      <w:r>
-        <w:t>sudo</w:t>
-      </w:r>
-      <w:proofErr w:type="spellEnd"/>
-      <w:proofErr w:type="gramEnd"/>
-      <w:r>
-        <w:t xml:space="preserve"> </w:t>
-      </w:r>
-      <w:proofErr w:type="spellStart"/>
-      <w:r>
-        <w:t>docker</w:t>
-      </w:r>
-      <w:proofErr w:type="spellEnd"/>
-      <w:r>
-        <w:t xml:space="preserve"> run -d -p 7667:7667 </w:t>
-      </w:r>
-      <w:proofErr w:type="spellStart"/>
-      <w:r>
-        <w:t>imgName</w:t>
-      </w:r>
-      <w:proofErr w:type="spellEnd"/>
-    </w:p>
-    <w:p>
-      <w:r>
-        <w:tab/>
-      </w:r>
-      <w:r>
-        <w:tab/>
-        <w:t>(</w:t>
-      </w:r>
-      <w:proofErr w:type="gramStart"/>
-      <w:r>
-        <w:t>port</w:t>
-      </w:r>
-      <w:proofErr w:type="gramEnd"/>
-      <w:r>
-        <w:t xml:space="preserve"> no : port no) check from </w:t>
-      </w:r>
-      <w:proofErr w:type="spellStart"/>
-      <w:r>
-        <w:t>dockerfile</w:t>
-      </w:r>
-      <w:proofErr w:type="spellEnd"/>
-      <w:r>
-        <w:tab/>
-      </w:r>
-    </w:p>
-    <w:p>
-      <w:proofErr w:type="spellStart"/>
-      <w:proofErr w:type="gramStart"/>
-      <w:r>
-        <w:t>sudo</w:t>
-      </w:r>
-      <w:proofErr w:type="spellEnd"/>
-      <w:proofErr w:type="gramEnd"/>
-      <w:r>
-        <w:t xml:space="preserve"> </w:t>
-      </w:r>
-      <w:proofErr w:type="spellStart"/>
-      <w:r>
-        <w:t>docker</w:t>
-      </w:r>
-      <w:proofErr w:type="spellEnd"/>
-      <w:r>
-        <w:t xml:space="preserve"> </w:t>
-      </w:r>
-      <w:proofErr w:type="spellStart"/>
-      <w:r>
-        <w:t>ps</w:t>
-      </w:r>
-      <w:proofErr w:type="spellEnd"/>
-      <w:r>
-        <w:t xml:space="preserve"> (check running image)</w:t>
-      </w:r>
-    </w:p>
-    <w:p>
-      <w:proofErr w:type="gramStart"/>
-      <w:r>
-        <w:t>open</w:t>
-      </w:r>
-      <w:proofErr w:type="gramEnd"/>
-      <w:r>
-        <w:t xml:space="preserve"> chrome copy ipv4:7667</w:t>
-      </w:r>
-    </w:p>
     <w:sectPr>
       <w:pgSz w:w="12240" w:h="15840"/>
       <w:pgMar w:top="1440" w:right="1440" w:bottom="1440" w:left="1440" w:header="720" w:footer="720" w:gutter="0"/>
@@ -1634,7 +1609,7 @@
 </file>
 
 <file path=customXml/itemProps1.xml><?xml version="1.0" encoding="utf-8"?>
-<ds:datastoreItem xmlns:ds="http://schemas.openxmlformats.org/officeDocument/2006/customXml" ds:itemID="{703B7710-2E10-470A-B898-845C6F999F90}">
+<ds:datastoreItem xmlns:ds="http://schemas.openxmlformats.org/officeDocument/2006/customXml" ds:itemID="{73B35AAD-E7B5-4F66-8578-1EAA9CF7F663}">
   <ds:schemaRefs>
     <ds:schemaRef ds:uri="http://schemas.openxmlformats.org/officeDocument/2006/bibliography"/>
   </ds:schemaRefs>
